--- a/Дневник.docx
+++ b/Дневник.docx
@@ -3734,7 +3734,6 @@
           <w:i/>
           <w:sz w:val="24"/>
           <w:szCs w:val="24"/>
-          <w:highlight w:val="yellow"/>
           <w:lang w:eastAsia="ru-RU"/>
         </w:rPr>
       </w:pPr>
@@ -3755,7 +3754,7 @@
           <w:szCs w:val="24"/>
           <w:lang w:eastAsia="ru-RU"/>
         </w:rPr>
-        <w:t xml:space="preserve">(выдается руководителем от Университета или от организации) </w:t>
+        <w:t>(выдается руководителем от Университета или от организации</w:t>
       </w:r>
       <w:r>
         <w:rPr>
@@ -3763,10 +3762,69 @@
           <w:i/>
           <w:sz w:val="24"/>
           <w:szCs w:val="24"/>
-          <w:highlight w:val="yellow"/>
-          <w:lang w:eastAsia="ru-RU"/>
-        </w:rPr>
-        <w:t>_______________________________________________________________</w:t>
+          <w:lang w:eastAsia="ru-RU"/>
+        </w:rPr>
+        <w:t xml:space="preserve">) </w:t>
+      </w:r>
+      <w:r>
+        <w:rPr>
+          <w:rFonts w:ascii="Times New Roman" w:eastAsia="Times New Roman" w:hAnsi="Times New Roman" w:cs="Times New Roman"/>
+          <w:i/>
+          <w:sz w:val="24"/>
+          <w:szCs w:val="24"/>
+          <w:lang w:eastAsia="ru-RU"/>
+        </w:rPr>
+        <w:t>_____</w:t>
+      </w:r>
+      <w:r>
+        <w:rPr>
+          <w:rFonts w:ascii="Times New Roman" w:eastAsia="Times New Roman" w:hAnsi="Times New Roman" w:cs="Times New Roman"/>
+          <w:i/>
+          <w:sz w:val="24"/>
+          <w:szCs w:val="24"/>
+          <w:lang w:eastAsia="ru-RU"/>
+        </w:rPr>
+        <w:t>_</w:t>
+      </w:r>
+      <w:r>
+        <w:rPr>
+          <w:rFonts w:ascii="Times New Roman" w:eastAsia="Times New Roman" w:hAnsi="Times New Roman" w:cs="Times New Roman"/>
+          <w:sz w:val="24"/>
+          <w:szCs w:val="24"/>
+          <w:u w:val="single"/>
+          <w:lang w:eastAsia="ru-RU"/>
+        </w:rPr>
+        <w:t>производство экс</w:t>
+      </w:r>
+      <w:r>
+        <w:rPr>
+          <w:rFonts w:ascii="Times New Roman" w:eastAsia="Times New Roman" w:hAnsi="Times New Roman" w:cs="Times New Roman"/>
+          <w:sz w:val="24"/>
+          <w:szCs w:val="24"/>
+          <w:u w:val="single"/>
+          <w:lang w:eastAsia="ru-RU"/>
+        </w:rPr>
+        <w:t>пертного исследования веб-сайта</w:t>
+      </w:r>
+      <w:r>
+        <w:rPr>
+          <w:rFonts w:ascii="Times New Roman" w:eastAsia="Times New Roman" w:hAnsi="Times New Roman" w:cs="Times New Roman"/>
+          <w:i/>
+          <w:sz w:val="24"/>
+          <w:szCs w:val="24"/>
+          <w:lang w:eastAsia="ru-RU"/>
+        </w:rPr>
+        <w:t>_______</w:t>
+      </w:r>
+      <w:r>
+        <w:rPr>
+          <w:rFonts w:ascii="Times New Roman" w:eastAsia="Times New Roman" w:hAnsi="Times New Roman" w:cs="Times New Roman"/>
+          <w:i/>
+          <w:sz w:val="24"/>
+          <w:szCs w:val="24"/>
+          <w:lang w:eastAsia="ru-RU"/>
+        </w:rPr>
+        <w:t>__________</w:t>
       </w:r>
     </w:p>
     <w:p>
@@ -3775,6 +3833,7 @@
         <w:jc w:val="both"/>
         <w:rPr>
           <w:rFonts w:ascii="Times New Roman" w:eastAsia="Times New Roman" w:hAnsi="Times New Roman" w:cs="Times New Roman"/>
+          <w:i/>
           <w:szCs w:val="20"/>
           <w:u w:val="single"/>
           <w:lang w:eastAsia="ru-RU"/>
@@ -3783,9 +3842,9 @@
       <w:r>
         <w:rPr>
           <w:rFonts w:ascii="Times New Roman" w:eastAsia="Times New Roman" w:hAnsi="Times New Roman" w:cs="Times New Roman"/>
-          <w:sz w:val="24"/>
-          <w:szCs w:val="24"/>
-          <w:highlight w:val="yellow"/>
+          <w:i/>
+          <w:sz w:val="24"/>
+          <w:szCs w:val="24"/>
           <w:lang w:eastAsia="ru-RU"/>
         </w:rPr>
         <w:t>_______________________________________________________</w:t>
@@ -3793,8 +3852,8 @@
       <w:r>
         <w:rPr>
           <w:rFonts w:ascii="Times New Roman" w:eastAsia="Times New Roman" w:hAnsi="Times New Roman" w:cs="Times New Roman"/>
+          <w:i/>
           <w:szCs w:val="20"/>
-          <w:highlight w:val="yellow"/>
           <w:u w:val="single"/>
           <w:lang w:eastAsia="ru-RU"/>
         </w:rPr>
@@ -3812,8 +3871,6 @@
           <w:lang w:eastAsia="ru-RU"/>
         </w:rPr>
       </w:pPr>
-      <w:bookmarkStart w:id="0" w:name="_GoBack"/>
-      <w:bookmarkEnd w:id="0"/>
     </w:p>
     <w:p>
       <w:pPr>
@@ -4074,6 +4131,15 @@
                 <w:lang w:eastAsia="ru-RU"/>
               </w:rPr>
             </w:pPr>
+            <w:r>
+              <w:rPr>
+                <w:rFonts w:ascii="Times New Roman" w:eastAsia="Times New Roman" w:hAnsi="Times New Roman" w:cs="Times New Roman"/>
+                <w:sz w:val="24"/>
+                <w:szCs w:val="24"/>
+                <w:lang w:eastAsia="ru-RU"/>
+              </w:rPr>
+              <w:t>Повышенный</w:t>
+            </w:r>
           </w:p>
         </w:tc>
       </w:tr>
@@ -4139,6 +4205,15 @@
                 <w:lang w:eastAsia="ru-RU"/>
               </w:rPr>
             </w:pPr>
+            <w:r>
+              <w:rPr>
+                <w:rFonts w:ascii="Times New Roman" w:eastAsia="Times New Roman" w:hAnsi="Times New Roman" w:cs="Times New Roman"/>
+                <w:sz w:val="24"/>
+                <w:szCs w:val="24"/>
+                <w:lang w:eastAsia="ru-RU"/>
+              </w:rPr>
+              <w:t>Повышенный</w:t>
+            </w:r>
           </w:p>
         </w:tc>
       </w:tr>
@@ -4202,16 +4277,20 @@
           <w:p>
             <w:pPr>
               <w:jc w:val="center"/>
-              <w:rPr>
-                <w:rFonts w:ascii="Times New Roman" w:eastAsia="Times New Roman" w:hAnsi="Times New Roman" w:cs="Times New Roman"/>
-                <w:sz w:val="24"/>
-                <w:szCs w:val="24"/>
-                <w:highlight w:val="yellow"/>
-                <w:lang w:eastAsia="ru-RU"/>
-              </w:rPr>
             </w:pPr>
+            <w:r>
+              <w:rPr>
+                <w:rFonts w:ascii="Times New Roman" w:eastAsia="Times New Roman" w:hAnsi="Times New Roman" w:cs="Times New Roman"/>
+                <w:sz w:val="24"/>
+                <w:szCs w:val="24"/>
+                <w:lang w:eastAsia="ru-RU"/>
+              </w:rPr>
+              <w:t>Повышенный</w:t>
+            </w:r>
           </w:p>
         </w:tc>
+        <w:bookmarkStart w:id="0" w:name="_GoBack"/>
+        <w:bookmarkEnd w:id="0"/>
       </w:tr>
       <w:tr>
         <w:tc>
@@ -4273,14 +4352,16 @@
           <w:p>
             <w:pPr>
               <w:jc w:val="center"/>
-              <w:rPr>
-                <w:rFonts w:ascii="Times New Roman" w:eastAsia="Times New Roman" w:hAnsi="Times New Roman" w:cs="Times New Roman"/>
-                <w:sz w:val="24"/>
-                <w:szCs w:val="24"/>
-                <w:highlight w:val="yellow"/>
-                <w:lang w:eastAsia="ru-RU"/>
-              </w:rPr>
             </w:pPr>
+            <w:r>
+              <w:rPr>
+                <w:rFonts w:ascii="Times New Roman" w:eastAsia="Times New Roman" w:hAnsi="Times New Roman" w:cs="Times New Roman"/>
+                <w:sz w:val="24"/>
+                <w:szCs w:val="24"/>
+                <w:lang w:eastAsia="ru-RU"/>
+              </w:rPr>
+              <w:t>Повышенный</w:t>
+            </w:r>
           </w:p>
         </w:tc>
       </w:tr>
@@ -4329,14 +4410,16 @@
           <w:p>
             <w:pPr>
               <w:jc w:val="center"/>
-              <w:rPr>
-                <w:rFonts w:ascii="Times New Roman" w:eastAsia="Times New Roman" w:hAnsi="Times New Roman" w:cs="Times New Roman"/>
-                <w:sz w:val="24"/>
-                <w:szCs w:val="24"/>
-                <w:highlight w:val="yellow"/>
-                <w:lang w:eastAsia="ru-RU"/>
-              </w:rPr>
             </w:pPr>
+            <w:r>
+              <w:rPr>
+                <w:rFonts w:ascii="Times New Roman" w:eastAsia="Times New Roman" w:hAnsi="Times New Roman" w:cs="Times New Roman"/>
+                <w:sz w:val="24"/>
+                <w:szCs w:val="24"/>
+                <w:lang w:eastAsia="ru-RU"/>
+              </w:rPr>
+              <w:t>Повышенный</w:t>
+            </w:r>
           </w:p>
         </w:tc>
       </w:tr>
@@ -4385,14 +4468,16 @@
           <w:p>
             <w:pPr>
               <w:jc w:val="center"/>
-              <w:rPr>
-                <w:rFonts w:ascii="Times New Roman" w:eastAsia="Times New Roman" w:hAnsi="Times New Roman" w:cs="Times New Roman"/>
-                <w:sz w:val="24"/>
-                <w:szCs w:val="24"/>
-                <w:highlight w:val="yellow"/>
-                <w:lang w:eastAsia="ru-RU"/>
-              </w:rPr>
             </w:pPr>
+            <w:r>
+              <w:rPr>
+                <w:rFonts w:ascii="Times New Roman" w:eastAsia="Times New Roman" w:hAnsi="Times New Roman" w:cs="Times New Roman"/>
+                <w:sz w:val="24"/>
+                <w:szCs w:val="24"/>
+                <w:lang w:eastAsia="ru-RU"/>
+              </w:rPr>
+              <w:t>Повышенный</w:t>
+            </w:r>
           </w:p>
         </w:tc>
       </w:tr>
@@ -4449,14 +4534,16 @@
           <w:p>
             <w:pPr>
               <w:jc w:val="center"/>
-              <w:rPr>
-                <w:rFonts w:ascii="Times New Roman" w:eastAsia="Times New Roman" w:hAnsi="Times New Roman" w:cs="Times New Roman"/>
-                <w:sz w:val="24"/>
-                <w:szCs w:val="24"/>
-                <w:highlight w:val="yellow"/>
-                <w:lang w:eastAsia="ru-RU"/>
-              </w:rPr>
             </w:pPr>
+            <w:r>
+              <w:rPr>
+                <w:rFonts w:ascii="Times New Roman" w:eastAsia="Times New Roman" w:hAnsi="Times New Roman" w:cs="Times New Roman"/>
+                <w:sz w:val="24"/>
+                <w:szCs w:val="24"/>
+                <w:lang w:eastAsia="ru-RU"/>
+              </w:rPr>
+              <w:t>Повышенный</w:t>
+            </w:r>
           </w:p>
         </w:tc>
       </w:tr>
@@ -4514,14 +4601,16 @@
           <w:p>
             <w:pPr>
               <w:jc w:val="center"/>
-              <w:rPr>
-                <w:rFonts w:ascii="Times New Roman" w:eastAsia="Times New Roman" w:hAnsi="Times New Roman" w:cs="Times New Roman"/>
-                <w:sz w:val="24"/>
-                <w:szCs w:val="24"/>
-                <w:highlight w:val="yellow"/>
-                <w:lang w:eastAsia="ru-RU"/>
-              </w:rPr>
             </w:pPr>
+            <w:r>
+              <w:rPr>
+                <w:rFonts w:ascii="Times New Roman" w:eastAsia="Times New Roman" w:hAnsi="Times New Roman" w:cs="Times New Roman"/>
+                <w:sz w:val="24"/>
+                <w:szCs w:val="24"/>
+                <w:lang w:eastAsia="ru-RU"/>
+              </w:rPr>
+              <w:t>Повышенный</w:t>
+            </w:r>
           </w:p>
         </w:tc>
       </w:tr>
@@ -4597,7 +4686,6 @@
           <w:rFonts w:ascii="Times New Roman" w:eastAsia="Times New Roman" w:hAnsi="Times New Roman" w:cs="Times New Roman"/>
           <w:sz w:val="24"/>
           <w:szCs w:val="24"/>
-          <w:highlight w:val="yellow"/>
           <w:lang w:eastAsia="ru-RU"/>
         </w:rPr>
         <w:t>____________________________________________________________________________________________________________________________________________________________________________________________________________________________________________________________________________________________________________________</w:t>
